--- a/StandardSalesQuote.docx
+++ b/StandardSalesQuote.docx
@@ -210,6 +210,8 @@
  
          < S h i p m e n t _ L b l > S h i p m e n t _ L b l < / S h i p m e n t _ L b l >   
+         < S h i p m e n t _ M e t h o d _ C o d e > S h i p m e n t _ M e t h o d _ C o d e < / S h i p m e n t _ M e t h o d _ C o d e > + 
          < S h i p m e n t M e t h o d D e s c r i p t i o n > S h i p m e n t M e t h o d D e s c r i p t i o n < / S h i p m e n t M e t h o d D e s c r i p t i o n >   
          < S h i p m e n t M e t h o d D e s c r i p t i o n _ L b l > S h i p m e n t M e t h o d D e s c r i p t i o n _ L b l < / S h i p m e n t M e t h o d D e s c r i p t i o n _ L b l > @@ -277,6 +279,8 @@
              < A m o u n t I n c l u d i n g V A T _ L i n e _ L b l > A m o u n t I n c l u d i n g V A T _ L i n e _ L b l < / A m o u n t I n c l u d i n g V A T _ L i n e _ L b l >   
              < C r o s s _ R e f e r e n c e _ N o _ > C r o s s _ R e f e r e n c e _ N o _ < / C r o s s _ R e f e r e n c e _ N o _ > + 
+             < C u s t o m e r _ T e x t > C u s t o m e r _ T e x t < / C u s t o m e r _ T e x t >   
              < D e s c r i p t i o n _ L i n e > D e s c r i p t i o n _ L i n e < / D e s c r i p t i o n _ L i n e >   

--- a/StandardSalesQuote.docx
+++ b/StandardSalesQuote.docx
@@ -216,6 +216,8 @@
  
          < S h i p m e n t M e t h o d D e s c r i p t i o n _ L b l > S h i p m e n t M e t h o d D e s c r i p t i o n _ L b l < / S h i p m e n t M e t h o d D e s c r i p t i o n _ L b l >   
+         < S h i p p i n g _ A g e n t _ C o d e > S h i p p i n g _ A g e n t _ C o d e < / S h i p p i n g _ A g e n t _ C o d e > + 
          < S h i p T o A d d r e s s _ L b l > S h i p T o A d d r e s s _ L b l < / S h i p T o A d d r e s s _ L b l >   
          < S h i p T o A d d r e s s 1 > S h i p T o A d d r e s s 1 < / S h i p T o A d d r e s s 1 > @@ -315,6 +317,8 @@
              < Q u a n t i t y _ L i n e _ L b l > Q u a n t i t y _ L i n e _ L b l < / Q u a n t i t y _ L i n e _ L b l >   
              < R e q u e s t e d _ D e l i v e r y _ D a t e > R e q u e s t e d _ D e l i v e r y _ D a t e < / R e q u e s t e d _ D e l i v e r y _ D a t e > + 
+             < S e q N o > S e q N o < / S e q N o >   
              < S h i p m e n t D a t e _ L i n e > S h i p m e n t D a t e _ L i n e < / S h i p m e n t D a t e _ L i n e >   
